--- a/ms/bentonKamperBeatonSobel02092023Pivot.docx
+++ b/ms/bentonKamperBeatonSobel02092023Pivot.docx
@@ -20393,11 +20393,6 @@
         <w:spacing w:line="480" w:lineRule="auto"/>
         <w:ind w:firstLine="720"/>
         <w:contextualSpacing/>
-        <w:rPr>
-          <w:rFonts w:ascii="Times New Roman" w:hAnsi="Times New Roman" w:cs="Times New Roman"/>
-          <w:sz w:val="24"/>
-          <w:szCs w:val="24"/>
-        </w:rPr>
       </w:pPr>
       <w:r>
         <w:rPr>
@@ -20554,6 +20549,46 @@
           <w:szCs w:val="24"/>
         </w:rPr>
         <w:t xml:space="preserve"> </w:t>
+      </w:r>
+      <w:r>
+        <w:rPr>
+          <w:rFonts w:ascii="Times New Roman" w:hAnsi="Times New Roman" w:cs="Times New Roman"/>
+          <w:sz w:val="24"/>
+          <w:szCs w:val="24"/>
+        </w:rPr>
+        <w:t>It should be noted that although children observe trials during which objects are placed on the machine in triplets, learners who rely on a counting mechanism are</w:t>
+      </w:r>
+      <w:r>
+        <w:rPr>
+          <w:rFonts w:ascii="Times New Roman" w:hAnsi="Times New Roman" w:cs="Times New Roman"/>
+          <w:sz w:val="24"/>
+          <w:szCs w:val="24"/>
+        </w:rPr>
+        <w:t xml:space="preserve"> nonetheless considering each object separately and are</w:t>
+      </w:r>
+      <w:r>
+        <w:rPr>
+          <w:rFonts w:ascii="Times New Roman" w:hAnsi="Times New Roman" w:cs="Times New Roman"/>
+          <w:sz w:val="24"/>
+          <w:szCs w:val="24"/>
+        </w:rPr>
+        <w:t xml:space="preserve"> counting</w:t>
+      </w:r>
+      <w:r>
+        <w:rPr>
+          <w:rFonts w:ascii="Times New Roman" w:hAnsi="Times New Roman" w:cs="Times New Roman"/>
+          <w:sz w:val="24"/>
+          <w:szCs w:val="24"/>
+        </w:rPr>
+        <w:t xml:space="preserve"> </w:t>
+      </w:r>
+      <w:r>
+        <w:rPr>
+          <w:rFonts w:ascii="Times New Roman" w:hAnsi="Times New Roman" w:cs="Times New Roman"/>
+          <w:sz w:val="24"/>
+          <w:szCs w:val="24"/>
+        </w:rPr>
+        <w:t>the frequency with which a given object is paired with the machine’s activation.</w:t>
       </w:r>
     </w:p>
     <w:p>
@@ -20589,15 +20624,7 @@
           <w:sz w:val="24"/>
           <w:szCs w:val="24"/>
         </w:rPr>
-        <w:t xml:space="preserve"> and the traditional RW model are both instances of associative-learning processes, they differ in their specifics. Learners who rely on the traditional RW model to make causal inferences should adjust their beliefs about the causal status of an object based on prediction error. In contrast, learners who rely on a simple counting mechanism should increase their belief that a given object is causally effective based on the number of times that that object—either individually or paired with other objects—was</w:t>
-      </w:r>
-      <w:r>
-        <w:rPr>
-          <w:rFonts w:ascii="Times New Roman" w:hAnsi="Times New Roman" w:cs="Times New Roman"/>
-          <w:sz w:val="24"/>
-          <w:szCs w:val="24"/>
-        </w:rPr>
-        <w:t xml:space="preserve"> paired </w:t>
+        <w:t xml:space="preserve"> and the traditional RW model are both instances of associative-learning processes, they differ in their specifics. Learners who rely on the traditional RW model to make causal inferences should adjust their beliefs about the causal status of an object based on prediction error. In contrast, learners who rely on a simple counting </w:t>
       </w:r>
       <w:r>
         <w:rPr>
@@ -20606,15 +20633,39 @@
           <w:szCs w:val="24"/>
         </w:rPr>
         <w:lastRenderedPageBreak/>
-        <w:t xml:space="preserve">with the machine’s activation. </w:t>
-      </w:r>
-      <w:r>
-        <w:rPr>
-          <w:rFonts w:ascii="Times New Roman" w:hAnsi="Times New Roman" w:cs="Times New Roman"/>
-          <w:sz w:val="24"/>
-          <w:szCs w:val="24"/>
-        </w:rPr>
-        <w:t>Below are the predictions that this account makes for all four conditions.</w:t>
+        <w:t>mechanism should increase their belief that a given object is causally effective based on the number of times that that object—either individually or paired with other objects—was</w:t>
+      </w:r>
+      <w:r>
+        <w:rPr>
+          <w:rFonts w:ascii="Times New Roman" w:hAnsi="Times New Roman" w:cs="Times New Roman"/>
+          <w:sz w:val="24"/>
+          <w:szCs w:val="24"/>
+        </w:rPr>
+        <w:t xml:space="preserve"> paired with the machine’s activation. </w:t>
+      </w:r>
+      <w:r>
+        <w:rPr>
+          <w:rFonts w:ascii="Times New Roman" w:hAnsi="Times New Roman" w:cs="Times New Roman"/>
+          <w:sz w:val="24"/>
+          <w:szCs w:val="24"/>
+        </w:rPr>
+        <w:t>Below are the predictions that this account</w:t>
+      </w:r>
+      <w:r>
+        <w:rPr>
+          <w:rFonts w:ascii="Times New Roman" w:hAnsi="Times New Roman" w:cs="Times New Roman"/>
+          <w:sz w:val="24"/>
+          <w:szCs w:val="24"/>
+        </w:rPr>
+        <w:t>—which was instantiated in simple connectionist (computational) model (see the appendix for details about the model)—</w:t>
+      </w:r>
+      <w:r>
+        <w:rPr>
+          <w:rFonts w:ascii="Times New Roman" w:hAnsi="Times New Roman" w:cs="Times New Roman"/>
+          <w:sz w:val="24"/>
+          <w:szCs w:val="24"/>
+        </w:rPr>
+        <w:t>makes for all four conditions.</w:t>
       </w:r>
     </w:p>
     <w:tbl>
@@ -20682,6 +20733,14 @@
               </w:rPr>
               <w:t>BB main</w:t>
             </w:r>
+            <w:r>
+              <w:rPr>
+                <w:rFonts w:ascii="Times New Roman" w:hAnsi="Times New Roman" w:cs="Times New Roman"/>
+                <w:sz w:val="24"/>
+                <w:szCs w:val="24"/>
+              </w:rPr>
+              <w:t xml:space="preserve"> – ABC+ A+</w:t>
+            </w:r>
           </w:p>
         </w:tc>
       </w:tr>
@@ -20694,6 +20753,7 @@
             <w:pPr>
               <w:spacing w:line="480" w:lineRule="auto"/>
               <w:contextualSpacing/>
+              <w:jc w:val="center"/>
               <w:rPr>
                 <w:rFonts w:ascii="Times New Roman" w:hAnsi="Times New Roman" w:cs="Times New Roman"/>
                 <w:sz w:val="24"/>
@@ -20718,6 +20778,7 @@
             <w:pPr>
               <w:spacing w:line="480" w:lineRule="auto"/>
               <w:contextualSpacing/>
+              <w:jc w:val="center"/>
               <w:rPr>
                 <w:rFonts w:ascii="Times New Roman" w:hAnsi="Times New Roman" w:cs="Times New Roman"/>
                 <w:sz w:val="24"/>
@@ -20730,7 +20791,23 @@
                 <w:sz w:val="24"/>
                 <w:szCs w:val="24"/>
               </w:rPr>
-              <w:t>Is A a blicket?</w:t>
+              <w:t xml:space="preserve">Is </w:t>
+            </w:r>
+            <w:r>
+              <w:rPr>
+                <w:rFonts w:ascii="Times New Roman" w:hAnsi="Times New Roman" w:cs="Times New Roman"/>
+                <w:sz w:val="24"/>
+                <w:szCs w:val="24"/>
+              </w:rPr>
+              <w:t>B</w:t>
+            </w:r>
+            <w:r>
+              <w:rPr>
+                <w:rFonts w:ascii="Times New Roman" w:hAnsi="Times New Roman" w:cs="Times New Roman"/>
+                <w:sz w:val="24"/>
+                <w:szCs w:val="24"/>
+              </w:rPr>
+              <w:t xml:space="preserve"> a blicket?</w:t>
             </w:r>
           </w:p>
         </w:tc>
@@ -20742,12 +20819,37 @@
             <w:pPr>
               <w:spacing w:line="480" w:lineRule="auto"/>
               <w:contextualSpacing/>
+              <w:jc w:val="center"/>
               <w:rPr>
                 <w:rFonts w:ascii="Times New Roman" w:hAnsi="Times New Roman" w:cs="Times New Roman"/>
                 <w:sz w:val="24"/>
                 <w:szCs w:val="24"/>
               </w:rPr>
             </w:pPr>
+            <w:r>
+              <w:rPr>
+                <w:rFonts w:ascii="Times New Roman" w:hAnsi="Times New Roman" w:cs="Times New Roman"/>
+                <w:sz w:val="24"/>
+                <w:szCs w:val="24"/>
+              </w:rPr>
+              <w:t xml:space="preserve">Is </w:t>
+            </w:r>
+            <w:r>
+              <w:rPr>
+                <w:rFonts w:ascii="Times New Roman" w:hAnsi="Times New Roman" w:cs="Times New Roman"/>
+                <w:sz w:val="24"/>
+                <w:szCs w:val="24"/>
+              </w:rPr>
+              <w:t>C</w:t>
+            </w:r>
+            <w:r>
+              <w:rPr>
+                <w:rFonts w:ascii="Times New Roman" w:hAnsi="Times New Roman" w:cs="Times New Roman"/>
+                <w:sz w:val="24"/>
+                <w:szCs w:val="24"/>
+              </w:rPr>
+              <w:t xml:space="preserve"> a blicket?</w:t>
+            </w:r>
           </w:p>
         </w:tc>
         <w:tc>
@@ -20758,12 +20860,875 @@
             <w:pPr>
               <w:spacing w:line="480" w:lineRule="auto"/>
               <w:contextualSpacing/>
+              <w:jc w:val="center"/>
               <w:rPr>
                 <w:rFonts w:ascii="Times New Roman" w:hAnsi="Times New Roman" w:cs="Times New Roman"/>
                 <w:sz w:val="24"/>
                 <w:szCs w:val="24"/>
               </w:rPr>
             </w:pPr>
+            <w:r>
+              <w:rPr>
+                <w:rFonts w:ascii="Times New Roman" w:hAnsi="Times New Roman" w:cs="Times New Roman"/>
+                <w:sz w:val="24"/>
+                <w:szCs w:val="24"/>
+              </w:rPr>
+              <w:t xml:space="preserve">Is </w:t>
+            </w:r>
+            <w:r>
+              <w:rPr>
+                <w:rFonts w:ascii="Times New Roman" w:hAnsi="Times New Roman" w:cs="Times New Roman"/>
+                <w:sz w:val="24"/>
+                <w:szCs w:val="24"/>
+              </w:rPr>
+              <w:t>D</w:t>
+            </w:r>
+            <w:r>
+              <w:rPr>
+                <w:rFonts w:ascii="Times New Roman" w:hAnsi="Times New Roman" w:cs="Times New Roman"/>
+                <w:sz w:val="24"/>
+                <w:szCs w:val="24"/>
+              </w:rPr>
+              <w:t xml:space="preserve"> a blicket?</w:t>
+            </w:r>
+          </w:p>
+        </w:tc>
+      </w:tr>
+      <w:tr>
+        <w:tc>
+          <w:tcPr>
+            <w:tcW w:w="2337" w:type="dxa"/>
+          </w:tcPr>
+          <w:p>
+            <w:pPr>
+              <w:spacing w:line="480" w:lineRule="auto"/>
+              <w:contextualSpacing/>
+              <w:jc w:val="center"/>
+              <w:rPr>
+                <w:rFonts w:ascii="Times New Roman" w:hAnsi="Times New Roman" w:cs="Times New Roman"/>
+                <w:sz w:val="24"/>
+                <w:szCs w:val="24"/>
+              </w:rPr>
+            </w:pPr>
+            <w:r>
+              <w:rPr>
+                <w:rFonts w:ascii="Times New Roman" w:hAnsi="Times New Roman" w:cs="Times New Roman"/>
+                <w:sz w:val="24"/>
+                <w:szCs w:val="24"/>
+              </w:rPr>
+              <w:t>+2</w:t>
+            </w:r>
+          </w:p>
+        </w:tc>
+        <w:tc>
+          <w:tcPr>
+            <w:tcW w:w="2337" w:type="dxa"/>
+          </w:tcPr>
+          <w:p>
+            <w:pPr>
+              <w:spacing w:line="480" w:lineRule="auto"/>
+              <w:contextualSpacing/>
+              <w:jc w:val="center"/>
+              <w:rPr>
+                <w:rFonts w:ascii="Times New Roman" w:hAnsi="Times New Roman" w:cs="Times New Roman"/>
+                <w:sz w:val="24"/>
+                <w:szCs w:val="24"/>
+              </w:rPr>
+            </w:pPr>
+            <w:r>
+              <w:rPr>
+                <w:rFonts w:ascii="Times New Roman" w:hAnsi="Times New Roman" w:cs="Times New Roman"/>
+                <w:sz w:val="24"/>
+                <w:szCs w:val="24"/>
+              </w:rPr>
+              <w:t>+1</w:t>
+            </w:r>
+          </w:p>
+        </w:tc>
+        <w:tc>
+          <w:tcPr>
+            <w:tcW w:w="2338" w:type="dxa"/>
+          </w:tcPr>
+          <w:p>
+            <w:pPr>
+              <w:spacing w:line="480" w:lineRule="auto"/>
+              <w:contextualSpacing/>
+              <w:jc w:val="center"/>
+              <w:rPr>
+                <w:rFonts w:ascii="Times New Roman" w:hAnsi="Times New Roman" w:cs="Times New Roman"/>
+                <w:sz w:val="24"/>
+                <w:szCs w:val="24"/>
+              </w:rPr>
+            </w:pPr>
+            <w:r>
+              <w:rPr>
+                <w:rFonts w:ascii="Times New Roman" w:hAnsi="Times New Roman" w:cs="Times New Roman"/>
+                <w:sz w:val="24"/>
+                <w:szCs w:val="24"/>
+              </w:rPr>
+              <w:t>+1</w:t>
+            </w:r>
+          </w:p>
+        </w:tc>
+        <w:tc>
+          <w:tcPr>
+            <w:tcW w:w="2338" w:type="dxa"/>
+          </w:tcPr>
+          <w:p>
+            <w:pPr>
+              <w:spacing w:line="480" w:lineRule="auto"/>
+              <w:contextualSpacing/>
+              <w:jc w:val="center"/>
+              <w:rPr>
+                <w:rFonts w:ascii="Times New Roman" w:hAnsi="Times New Roman" w:cs="Times New Roman"/>
+                <w:sz w:val="24"/>
+                <w:szCs w:val="24"/>
+              </w:rPr>
+            </w:pPr>
+            <w:r>
+              <w:rPr>
+                <w:rFonts w:ascii="Times New Roman" w:hAnsi="Times New Roman" w:cs="Times New Roman"/>
+                <w:sz w:val="24"/>
+                <w:szCs w:val="24"/>
+              </w:rPr>
+              <w:t>N/A</w:t>
+            </w:r>
+          </w:p>
+        </w:tc>
+      </w:tr>
+      <w:tr>
+        <w:tc>
+          <w:tcPr>
+            <w:tcW w:w="9350" w:type="dxa"/>
+            <w:gridSpan w:val="4"/>
+          </w:tcPr>
+          <w:p>
+            <w:pPr>
+              <w:spacing w:line="480" w:lineRule="auto"/>
+              <w:contextualSpacing/>
+              <w:jc w:val="center"/>
+              <w:rPr>
+                <w:rFonts w:ascii="Times New Roman" w:hAnsi="Times New Roman" w:cs="Times New Roman"/>
+                <w:sz w:val="24"/>
+                <w:szCs w:val="24"/>
+              </w:rPr>
+            </w:pPr>
+            <w:r>
+              <w:rPr>
+                <w:rFonts w:ascii="Times New Roman" w:hAnsi="Times New Roman" w:cs="Times New Roman"/>
+                <w:sz w:val="24"/>
+                <w:szCs w:val="24"/>
+              </w:rPr>
+              <w:t xml:space="preserve">BB </w:t>
+            </w:r>
+            <w:r>
+              <w:rPr>
+                <w:rFonts w:ascii="Times New Roman" w:hAnsi="Times New Roman" w:cs="Times New Roman"/>
+                <w:sz w:val="24"/>
+                <w:szCs w:val="24"/>
+              </w:rPr>
+              <w:t>control</w:t>
+            </w:r>
+            <w:r>
+              <w:rPr>
+                <w:rFonts w:ascii="Times New Roman" w:hAnsi="Times New Roman" w:cs="Times New Roman"/>
+                <w:sz w:val="24"/>
+                <w:szCs w:val="24"/>
+              </w:rPr>
+              <w:t xml:space="preserve"> – ABC+ </w:t>
+            </w:r>
+            <w:r>
+              <w:rPr>
+                <w:rFonts w:ascii="Times New Roman" w:hAnsi="Times New Roman" w:cs="Times New Roman"/>
+                <w:sz w:val="24"/>
+                <w:szCs w:val="24"/>
+              </w:rPr>
+              <w:t>D</w:t>
+            </w:r>
+            <w:r>
+              <w:rPr>
+                <w:rFonts w:ascii="Times New Roman" w:hAnsi="Times New Roman" w:cs="Times New Roman"/>
+                <w:sz w:val="24"/>
+                <w:szCs w:val="24"/>
+              </w:rPr>
+              <w:t>+</w:t>
+            </w:r>
+          </w:p>
+        </w:tc>
+      </w:tr>
+      <w:tr>
+        <w:tc>
+          <w:tcPr>
+            <w:tcW w:w="2337" w:type="dxa"/>
+          </w:tcPr>
+          <w:p>
+            <w:pPr>
+              <w:spacing w:line="480" w:lineRule="auto"/>
+              <w:contextualSpacing/>
+              <w:jc w:val="center"/>
+              <w:rPr>
+                <w:rFonts w:ascii="Times New Roman" w:hAnsi="Times New Roman" w:cs="Times New Roman"/>
+                <w:sz w:val="24"/>
+                <w:szCs w:val="24"/>
+              </w:rPr>
+            </w:pPr>
+            <w:r>
+              <w:rPr>
+                <w:rFonts w:ascii="Times New Roman" w:hAnsi="Times New Roman" w:cs="Times New Roman"/>
+                <w:sz w:val="24"/>
+                <w:szCs w:val="24"/>
+              </w:rPr>
+              <w:t>Is A a blicket?</w:t>
+            </w:r>
+          </w:p>
+        </w:tc>
+        <w:tc>
+          <w:tcPr>
+            <w:tcW w:w="2337" w:type="dxa"/>
+          </w:tcPr>
+          <w:p>
+            <w:pPr>
+              <w:spacing w:line="480" w:lineRule="auto"/>
+              <w:contextualSpacing/>
+              <w:jc w:val="center"/>
+              <w:rPr>
+                <w:rFonts w:ascii="Times New Roman" w:hAnsi="Times New Roman" w:cs="Times New Roman"/>
+                <w:sz w:val="24"/>
+                <w:szCs w:val="24"/>
+              </w:rPr>
+            </w:pPr>
+            <w:r>
+              <w:rPr>
+                <w:rFonts w:ascii="Times New Roman" w:hAnsi="Times New Roman" w:cs="Times New Roman"/>
+                <w:sz w:val="24"/>
+                <w:szCs w:val="24"/>
+              </w:rPr>
+              <w:t>Is B a blicket?</w:t>
+            </w:r>
+          </w:p>
+        </w:tc>
+        <w:tc>
+          <w:tcPr>
+            <w:tcW w:w="2338" w:type="dxa"/>
+          </w:tcPr>
+          <w:p>
+            <w:pPr>
+              <w:spacing w:line="480" w:lineRule="auto"/>
+              <w:contextualSpacing/>
+              <w:jc w:val="center"/>
+              <w:rPr>
+                <w:rFonts w:ascii="Times New Roman" w:hAnsi="Times New Roman" w:cs="Times New Roman"/>
+                <w:sz w:val="24"/>
+                <w:szCs w:val="24"/>
+              </w:rPr>
+            </w:pPr>
+            <w:r>
+              <w:rPr>
+                <w:rFonts w:ascii="Times New Roman" w:hAnsi="Times New Roman" w:cs="Times New Roman"/>
+                <w:sz w:val="24"/>
+                <w:szCs w:val="24"/>
+              </w:rPr>
+              <w:t>Is C a blicket?</w:t>
+            </w:r>
+          </w:p>
+        </w:tc>
+        <w:tc>
+          <w:tcPr>
+            <w:tcW w:w="2338" w:type="dxa"/>
+          </w:tcPr>
+          <w:p>
+            <w:pPr>
+              <w:spacing w:line="480" w:lineRule="auto"/>
+              <w:contextualSpacing/>
+              <w:jc w:val="center"/>
+              <w:rPr>
+                <w:rFonts w:ascii="Times New Roman" w:hAnsi="Times New Roman" w:cs="Times New Roman"/>
+                <w:sz w:val="24"/>
+                <w:szCs w:val="24"/>
+              </w:rPr>
+            </w:pPr>
+            <w:r>
+              <w:rPr>
+                <w:rFonts w:ascii="Times New Roman" w:hAnsi="Times New Roman" w:cs="Times New Roman"/>
+                <w:sz w:val="24"/>
+                <w:szCs w:val="24"/>
+              </w:rPr>
+              <w:t>Is D a blicket?</w:t>
+            </w:r>
+          </w:p>
+        </w:tc>
+      </w:tr>
+      <w:tr>
+        <w:tc>
+          <w:tcPr>
+            <w:tcW w:w="2337" w:type="dxa"/>
+          </w:tcPr>
+          <w:p>
+            <w:pPr>
+              <w:spacing w:line="480" w:lineRule="auto"/>
+              <w:contextualSpacing/>
+              <w:jc w:val="center"/>
+              <w:rPr>
+                <w:rFonts w:ascii="Times New Roman" w:hAnsi="Times New Roman" w:cs="Times New Roman"/>
+                <w:sz w:val="24"/>
+                <w:szCs w:val="24"/>
+              </w:rPr>
+            </w:pPr>
+            <w:r>
+              <w:rPr>
+                <w:rFonts w:ascii="Times New Roman" w:hAnsi="Times New Roman" w:cs="Times New Roman"/>
+                <w:sz w:val="24"/>
+                <w:szCs w:val="24"/>
+              </w:rPr>
+              <w:t>+</w:t>
+            </w:r>
+            <w:r>
+              <w:rPr>
+                <w:rFonts w:ascii="Times New Roman" w:hAnsi="Times New Roman" w:cs="Times New Roman"/>
+                <w:sz w:val="24"/>
+                <w:szCs w:val="24"/>
+              </w:rPr>
+              <w:t>1</w:t>
+            </w:r>
+          </w:p>
+        </w:tc>
+        <w:tc>
+          <w:tcPr>
+            <w:tcW w:w="2337" w:type="dxa"/>
+          </w:tcPr>
+          <w:p>
+            <w:pPr>
+              <w:spacing w:line="480" w:lineRule="auto"/>
+              <w:contextualSpacing/>
+              <w:jc w:val="center"/>
+              <w:rPr>
+                <w:rFonts w:ascii="Times New Roman" w:hAnsi="Times New Roman" w:cs="Times New Roman"/>
+                <w:sz w:val="24"/>
+                <w:szCs w:val="24"/>
+              </w:rPr>
+            </w:pPr>
+            <w:r>
+              <w:rPr>
+                <w:rFonts w:ascii="Times New Roman" w:hAnsi="Times New Roman" w:cs="Times New Roman"/>
+                <w:sz w:val="24"/>
+                <w:szCs w:val="24"/>
+              </w:rPr>
+              <w:t>+1</w:t>
+            </w:r>
+          </w:p>
+        </w:tc>
+        <w:tc>
+          <w:tcPr>
+            <w:tcW w:w="2338" w:type="dxa"/>
+          </w:tcPr>
+          <w:p>
+            <w:pPr>
+              <w:spacing w:line="480" w:lineRule="auto"/>
+              <w:contextualSpacing/>
+              <w:jc w:val="center"/>
+              <w:rPr>
+                <w:rFonts w:ascii="Times New Roman" w:hAnsi="Times New Roman" w:cs="Times New Roman"/>
+                <w:sz w:val="24"/>
+                <w:szCs w:val="24"/>
+              </w:rPr>
+            </w:pPr>
+            <w:r>
+              <w:rPr>
+                <w:rFonts w:ascii="Times New Roman" w:hAnsi="Times New Roman" w:cs="Times New Roman"/>
+                <w:sz w:val="24"/>
+                <w:szCs w:val="24"/>
+              </w:rPr>
+              <w:t>+1</w:t>
+            </w:r>
+          </w:p>
+        </w:tc>
+        <w:tc>
+          <w:tcPr>
+            <w:tcW w:w="2338" w:type="dxa"/>
+          </w:tcPr>
+          <w:p>
+            <w:pPr>
+              <w:spacing w:line="480" w:lineRule="auto"/>
+              <w:contextualSpacing/>
+              <w:jc w:val="center"/>
+              <w:rPr>
+                <w:rFonts w:ascii="Times New Roman" w:hAnsi="Times New Roman" w:cs="Times New Roman"/>
+                <w:sz w:val="24"/>
+                <w:szCs w:val="24"/>
+              </w:rPr>
+            </w:pPr>
+            <w:r>
+              <w:rPr>
+                <w:rFonts w:ascii="Times New Roman" w:hAnsi="Times New Roman" w:cs="Times New Roman"/>
+                <w:sz w:val="24"/>
+                <w:szCs w:val="24"/>
+              </w:rPr>
+              <w:t>+1</w:t>
+            </w:r>
+          </w:p>
+        </w:tc>
+      </w:tr>
+      <w:tr>
+        <w:tc>
+          <w:tcPr>
+            <w:tcW w:w="9350" w:type="dxa"/>
+            <w:gridSpan w:val="4"/>
+          </w:tcPr>
+          <w:p>
+            <w:pPr>
+              <w:spacing w:line="480" w:lineRule="auto"/>
+              <w:contextualSpacing/>
+              <w:jc w:val="center"/>
+              <w:rPr>
+                <w:rFonts w:ascii="Times New Roman" w:hAnsi="Times New Roman" w:cs="Times New Roman"/>
+                <w:sz w:val="24"/>
+                <w:szCs w:val="24"/>
+              </w:rPr>
+            </w:pPr>
+            <w:r>
+              <w:rPr>
+                <w:rFonts w:ascii="Times New Roman" w:hAnsi="Times New Roman" w:cs="Times New Roman"/>
+                <w:sz w:val="24"/>
+                <w:szCs w:val="24"/>
+              </w:rPr>
+              <w:t>ISO main – ABC+ A-</w:t>
+            </w:r>
+          </w:p>
+        </w:tc>
+      </w:tr>
+      <w:tr>
+        <w:tc>
+          <w:tcPr>
+            <w:tcW w:w="2337" w:type="dxa"/>
+          </w:tcPr>
+          <w:p>
+            <w:pPr>
+              <w:spacing w:line="480" w:lineRule="auto"/>
+              <w:contextualSpacing/>
+              <w:jc w:val="center"/>
+              <w:rPr>
+                <w:rFonts w:ascii="Times New Roman" w:hAnsi="Times New Roman" w:cs="Times New Roman"/>
+                <w:sz w:val="24"/>
+                <w:szCs w:val="24"/>
+              </w:rPr>
+            </w:pPr>
+            <w:r>
+              <w:rPr>
+                <w:rFonts w:ascii="Times New Roman" w:hAnsi="Times New Roman" w:cs="Times New Roman"/>
+                <w:sz w:val="24"/>
+                <w:szCs w:val="24"/>
+              </w:rPr>
+              <w:t>Is A a blicket?</w:t>
+            </w:r>
+          </w:p>
+        </w:tc>
+        <w:tc>
+          <w:tcPr>
+            <w:tcW w:w="2337" w:type="dxa"/>
+          </w:tcPr>
+          <w:p>
+            <w:pPr>
+              <w:spacing w:line="480" w:lineRule="auto"/>
+              <w:contextualSpacing/>
+              <w:jc w:val="center"/>
+              <w:rPr>
+                <w:rFonts w:ascii="Times New Roman" w:hAnsi="Times New Roman" w:cs="Times New Roman"/>
+                <w:sz w:val="24"/>
+                <w:szCs w:val="24"/>
+              </w:rPr>
+            </w:pPr>
+            <w:r>
+              <w:rPr>
+                <w:rFonts w:ascii="Times New Roman" w:hAnsi="Times New Roman" w:cs="Times New Roman"/>
+                <w:sz w:val="24"/>
+                <w:szCs w:val="24"/>
+              </w:rPr>
+              <w:t>Is B a blicket?</w:t>
+            </w:r>
+          </w:p>
+        </w:tc>
+        <w:tc>
+          <w:tcPr>
+            <w:tcW w:w="2338" w:type="dxa"/>
+          </w:tcPr>
+          <w:p>
+            <w:pPr>
+              <w:spacing w:line="480" w:lineRule="auto"/>
+              <w:contextualSpacing/>
+              <w:jc w:val="center"/>
+              <w:rPr>
+                <w:rFonts w:ascii="Times New Roman" w:hAnsi="Times New Roman" w:cs="Times New Roman"/>
+                <w:sz w:val="24"/>
+                <w:szCs w:val="24"/>
+              </w:rPr>
+            </w:pPr>
+            <w:r>
+              <w:rPr>
+                <w:rFonts w:ascii="Times New Roman" w:hAnsi="Times New Roman" w:cs="Times New Roman"/>
+                <w:sz w:val="24"/>
+                <w:szCs w:val="24"/>
+              </w:rPr>
+              <w:t>Is C a blicket?</w:t>
+            </w:r>
+          </w:p>
+        </w:tc>
+        <w:tc>
+          <w:tcPr>
+            <w:tcW w:w="2338" w:type="dxa"/>
+          </w:tcPr>
+          <w:p>
+            <w:pPr>
+              <w:spacing w:line="480" w:lineRule="auto"/>
+              <w:contextualSpacing/>
+              <w:jc w:val="center"/>
+              <w:rPr>
+                <w:rFonts w:ascii="Times New Roman" w:hAnsi="Times New Roman" w:cs="Times New Roman"/>
+                <w:sz w:val="24"/>
+                <w:szCs w:val="24"/>
+              </w:rPr>
+            </w:pPr>
+            <w:r>
+              <w:rPr>
+                <w:rFonts w:ascii="Times New Roman" w:hAnsi="Times New Roman" w:cs="Times New Roman"/>
+                <w:sz w:val="24"/>
+                <w:szCs w:val="24"/>
+              </w:rPr>
+              <w:t>Is D a blicket?</w:t>
+            </w:r>
+          </w:p>
+        </w:tc>
+      </w:tr>
+      <w:tr>
+        <w:tc>
+          <w:tcPr>
+            <w:tcW w:w="2337" w:type="dxa"/>
+          </w:tcPr>
+          <w:p>
+            <w:pPr>
+              <w:spacing w:line="480" w:lineRule="auto"/>
+              <w:contextualSpacing/>
+              <w:jc w:val="center"/>
+              <w:rPr>
+                <w:rFonts w:ascii="Times New Roman" w:hAnsi="Times New Roman" w:cs="Times New Roman"/>
+                <w:sz w:val="24"/>
+                <w:szCs w:val="24"/>
+              </w:rPr>
+            </w:pPr>
+            <w:r>
+              <w:rPr>
+                <w:rFonts w:ascii="Times New Roman" w:hAnsi="Times New Roman" w:cs="Times New Roman"/>
+                <w:sz w:val="24"/>
+                <w:szCs w:val="24"/>
+              </w:rPr>
+              <w:t>0</w:t>
+            </w:r>
+          </w:p>
+        </w:tc>
+        <w:tc>
+          <w:tcPr>
+            <w:tcW w:w="2337" w:type="dxa"/>
+          </w:tcPr>
+          <w:p>
+            <w:pPr>
+              <w:spacing w:line="480" w:lineRule="auto"/>
+              <w:contextualSpacing/>
+              <w:jc w:val="center"/>
+              <w:rPr>
+                <w:rFonts w:ascii="Times New Roman" w:hAnsi="Times New Roman" w:cs="Times New Roman"/>
+                <w:sz w:val="24"/>
+                <w:szCs w:val="24"/>
+              </w:rPr>
+            </w:pPr>
+            <w:r>
+              <w:rPr>
+                <w:rFonts w:ascii="Times New Roman" w:hAnsi="Times New Roman" w:cs="Times New Roman"/>
+                <w:sz w:val="24"/>
+                <w:szCs w:val="24"/>
+              </w:rPr>
+              <w:t>+1</w:t>
+            </w:r>
+          </w:p>
+        </w:tc>
+        <w:tc>
+          <w:tcPr>
+            <w:tcW w:w="2338" w:type="dxa"/>
+          </w:tcPr>
+          <w:p>
+            <w:pPr>
+              <w:spacing w:line="480" w:lineRule="auto"/>
+              <w:contextualSpacing/>
+              <w:jc w:val="center"/>
+              <w:rPr>
+                <w:rFonts w:ascii="Times New Roman" w:hAnsi="Times New Roman" w:cs="Times New Roman"/>
+                <w:sz w:val="24"/>
+                <w:szCs w:val="24"/>
+              </w:rPr>
+            </w:pPr>
+            <w:r>
+              <w:rPr>
+                <w:rFonts w:ascii="Times New Roman" w:hAnsi="Times New Roman" w:cs="Times New Roman"/>
+                <w:sz w:val="24"/>
+                <w:szCs w:val="24"/>
+              </w:rPr>
+              <w:t>+1</w:t>
+            </w:r>
+          </w:p>
+        </w:tc>
+        <w:tc>
+          <w:tcPr>
+            <w:tcW w:w="2338" w:type="dxa"/>
+          </w:tcPr>
+          <w:p>
+            <w:pPr>
+              <w:spacing w:line="480" w:lineRule="auto"/>
+              <w:contextualSpacing/>
+              <w:jc w:val="center"/>
+              <w:rPr>
+                <w:rFonts w:ascii="Times New Roman" w:hAnsi="Times New Roman" w:cs="Times New Roman"/>
+                <w:sz w:val="24"/>
+                <w:szCs w:val="24"/>
+              </w:rPr>
+            </w:pPr>
+            <w:r>
+              <w:rPr>
+                <w:rFonts w:ascii="Times New Roman" w:hAnsi="Times New Roman" w:cs="Times New Roman"/>
+                <w:sz w:val="24"/>
+                <w:szCs w:val="24"/>
+              </w:rPr>
+              <w:t>N/A</w:t>
+            </w:r>
+          </w:p>
+        </w:tc>
+      </w:tr>
+      <w:tr>
+        <w:tc>
+          <w:tcPr>
+            <w:tcW w:w="9350" w:type="dxa"/>
+            <w:gridSpan w:val="4"/>
+          </w:tcPr>
+          <w:p>
+            <w:pPr>
+              <w:spacing w:line="480" w:lineRule="auto"/>
+              <w:contextualSpacing/>
+              <w:jc w:val="center"/>
+              <w:rPr>
+                <w:rFonts w:ascii="Times New Roman" w:hAnsi="Times New Roman" w:cs="Times New Roman"/>
+                <w:sz w:val="24"/>
+                <w:szCs w:val="24"/>
+              </w:rPr>
+            </w:pPr>
+            <w:r>
+              <w:rPr>
+                <w:rFonts w:ascii="Times New Roman" w:hAnsi="Times New Roman" w:cs="Times New Roman"/>
+                <w:sz w:val="24"/>
+                <w:szCs w:val="24"/>
+              </w:rPr>
+              <w:t>ISO control – ABC+ D-</w:t>
+            </w:r>
+          </w:p>
+        </w:tc>
+      </w:tr>
+      <w:tr>
+        <w:tc>
+          <w:tcPr>
+            <w:tcW w:w="2337" w:type="dxa"/>
+          </w:tcPr>
+          <w:p>
+            <w:pPr>
+              <w:spacing w:line="480" w:lineRule="auto"/>
+              <w:contextualSpacing/>
+              <w:jc w:val="center"/>
+              <w:rPr>
+                <w:rFonts w:ascii="Times New Roman" w:hAnsi="Times New Roman" w:cs="Times New Roman"/>
+                <w:sz w:val="24"/>
+                <w:szCs w:val="24"/>
+              </w:rPr>
+            </w:pPr>
+            <w:r>
+              <w:rPr>
+                <w:rFonts w:ascii="Times New Roman" w:hAnsi="Times New Roman" w:cs="Times New Roman"/>
+                <w:sz w:val="24"/>
+                <w:szCs w:val="24"/>
+              </w:rPr>
+              <w:t>Is A a blicket?</w:t>
+            </w:r>
+          </w:p>
+        </w:tc>
+        <w:tc>
+          <w:tcPr>
+            <w:tcW w:w="2337" w:type="dxa"/>
+          </w:tcPr>
+          <w:p>
+            <w:pPr>
+              <w:spacing w:line="480" w:lineRule="auto"/>
+              <w:contextualSpacing/>
+              <w:jc w:val="center"/>
+              <w:rPr>
+                <w:rFonts w:ascii="Times New Roman" w:hAnsi="Times New Roman" w:cs="Times New Roman"/>
+                <w:sz w:val="24"/>
+                <w:szCs w:val="24"/>
+              </w:rPr>
+            </w:pPr>
+            <w:r>
+              <w:rPr>
+                <w:rFonts w:ascii="Times New Roman" w:hAnsi="Times New Roman" w:cs="Times New Roman"/>
+                <w:sz w:val="24"/>
+                <w:szCs w:val="24"/>
+              </w:rPr>
+              <w:t>Is B a blicket?</w:t>
+            </w:r>
+          </w:p>
+        </w:tc>
+        <w:tc>
+          <w:tcPr>
+            <w:tcW w:w="2338" w:type="dxa"/>
+          </w:tcPr>
+          <w:p>
+            <w:pPr>
+              <w:spacing w:line="480" w:lineRule="auto"/>
+              <w:contextualSpacing/>
+              <w:jc w:val="center"/>
+              <w:rPr>
+                <w:rFonts w:ascii="Times New Roman" w:hAnsi="Times New Roman" w:cs="Times New Roman"/>
+                <w:sz w:val="24"/>
+                <w:szCs w:val="24"/>
+              </w:rPr>
+            </w:pPr>
+            <w:r>
+              <w:rPr>
+                <w:rFonts w:ascii="Times New Roman" w:hAnsi="Times New Roman" w:cs="Times New Roman"/>
+                <w:sz w:val="24"/>
+                <w:szCs w:val="24"/>
+              </w:rPr>
+              <w:t>Is C a blicket?</w:t>
+            </w:r>
+          </w:p>
+        </w:tc>
+        <w:tc>
+          <w:tcPr>
+            <w:tcW w:w="2338" w:type="dxa"/>
+          </w:tcPr>
+          <w:p>
+            <w:pPr>
+              <w:spacing w:line="480" w:lineRule="auto"/>
+              <w:contextualSpacing/>
+              <w:jc w:val="center"/>
+              <w:rPr>
+                <w:rFonts w:ascii="Times New Roman" w:hAnsi="Times New Roman" w:cs="Times New Roman"/>
+                <w:sz w:val="24"/>
+                <w:szCs w:val="24"/>
+              </w:rPr>
+            </w:pPr>
+            <w:r>
+              <w:rPr>
+                <w:rFonts w:ascii="Times New Roman" w:hAnsi="Times New Roman" w:cs="Times New Roman"/>
+                <w:sz w:val="24"/>
+                <w:szCs w:val="24"/>
+              </w:rPr>
+              <w:t>Is D a blicket?</w:t>
+            </w:r>
+          </w:p>
+        </w:tc>
+      </w:tr>
+      <w:tr>
+        <w:tc>
+          <w:tcPr>
+            <w:tcW w:w="2337" w:type="dxa"/>
+          </w:tcPr>
+          <w:p>
+            <w:pPr>
+              <w:spacing w:line="480" w:lineRule="auto"/>
+              <w:contextualSpacing/>
+              <w:jc w:val="center"/>
+              <w:rPr>
+                <w:rFonts w:ascii="Times New Roman" w:hAnsi="Times New Roman" w:cs="Times New Roman"/>
+                <w:sz w:val="24"/>
+                <w:szCs w:val="24"/>
+              </w:rPr>
+            </w:pPr>
+            <w:r>
+              <w:rPr>
+                <w:rFonts w:ascii="Times New Roman" w:hAnsi="Times New Roman" w:cs="Times New Roman"/>
+                <w:sz w:val="24"/>
+                <w:szCs w:val="24"/>
+              </w:rPr>
+              <w:t>+1</w:t>
+            </w:r>
+          </w:p>
+        </w:tc>
+        <w:tc>
+          <w:tcPr>
+            <w:tcW w:w="2337" w:type="dxa"/>
+          </w:tcPr>
+          <w:p>
+            <w:pPr>
+              <w:spacing w:line="480" w:lineRule="auto"/>
+              <w:contextualSpacing/>
+              <w:jc w:val="center"/>
+              <w:rPr>
+                <w:rFonts w:ascii="Times New Roman" w:hAnsi="Times New Roman" w:cs="Times New Roman"/>
+                <w:sz w:val="24"/>
+                <w:szCs w:val="24"/>
+              </w:rPr>
+            </w:pPr>
+            <w:r>
+              <w:rPr>
+                <w:rFonts w:ascii="Times New Roman" w:hAnsi="Times New Roman" w:cs="Times New Roman"/>
+                <w:sz w:val="24"/>
+                <w:szCs w:val="24"/>
+              </w:rPr>
+              <w:t>+1</w:t>
+            </w:r>
+          </w:p>
+        </w:tc>
+        <w:tc>
+          <w:tcPr>
+            <w:tcW w:w="2338" w:type="dxa"/>
+          </w:tcPr>
+          <w:p>
+            <w:pPr>
+              <w:spacing w:line="480" w:lineRule="auto"/>
+              <w:contextualSpacing/>
+              <w:jc w:val="center"/>
+              <w:rPr>
+                <w:rFonts w:ascii="Times New Roman" w:hAnsi="Times New Roman" w:cs="Times New Roman"/>
+                <w:sz w:val="24"/>
+                <w:szCs w:val="24"/>
+              </w:rPr>
+            </w:pPr>
+            <w:r>
+              <w:rPr>
+                <w:rFonts w:ascii="Times New Roman" w:hAnsi="Times New Roman" w:cs="Times New Roman"/>
+                <w:sz w:val="24"/>
+                <w:szCs w:val="24"/>
+              </w:rPr>
+              <w:t>+1</w:t>
+            </w:r>
+          </w:p>
+        </w:tc>
+        <w:tc>
+          <w:tcPr>
+            <w:tcW w:w="2338" w:type="dxa"/>
+          </w:tcPr>
+          <w:p>
+            <w:pPr>
+              <w:spacing w:line="480" w:lineRule="auto"/>
+              <w:contextualSpacing/>
+              <w:jc w:val="center"/>
+              <w:rPr>
+                <w:rFonts w:ascii="Times New Roman" w:hAnsi="Times New Roman" w:cs="Times New Roman"/>
+                <w:sz w:val="24"/>
+                <w:szCs w:val="24"/>
+              </w:rPr>
+            </w:pPr>
+            <w:r>
+              <w:rPr>
+                <w:rFonts w:ascii="Times New Roman" w:hAnsi="Times New Roman" w:cs="Times New Roman"/>
+                <w:sz w:val="24"/>
+                <w:szCs w:val="24"/>
+              </w:rPr>
+              <w:t>0</w:t>
+            </w:r>
           </w:p>
         </w:tc>
       </w:tr>
@@ -20783,44 +21748,6 @@
     <w:p>
       <w:pPr>
         <w:spacing w:line="480" w:lineRule="auto"/>
-        <w:ind w:firstLine="720"/>
-        <w:contextualSpacing/>
-        <w:rPr>
-          <w:rFonts w:ascii="Times New Roman" w:hAnsi="Times New Roman" w:cs="Times New Roman"/>
-          <w:sz w:val="24"/>
-          <w:szCs w:val="24"/>
-        </w:rPr>
-      </w:pPr>
-    </w:p>
-    <w:p>
-      <w:pPr>
-        <w:spacing w:line="480" w:lineRule="auto"/>
-        <w:contextualSpacing/>
-        <w:rPr>
-          <w:rFonts w:ascii="Times New Roman" w:hAnsi="Times New Roman" w:cs="Times New Roman"/>
-          <w:b/>
-          <w:bCs/>
-          <w:sz w:val="24"/>
-          <w:szCs w:val="24"/>
-        </w:rPr>
-      </w:pPr>
-    </w:p>
-    <w:p>
-      <w:pPr>
-        <w:spacing w:line="480" w:lineRule="auto"/>
-        <w:contextualSpacing/>
-        <w:rPr>
-          <w:rFonts w:ascii="Times New Roman" w:hAnsi="Times New Roman" w:cs="Times New Roman"/>
-          <w:b/>
-          <w:bCs/>
-          <w:sz w:val="24"/>
-          <w:szCs w:val="24"/>
-        </w:rPr>
-      </w:pPr>
-    </w:p>
-    <w:p>
-      <w:pPr>
-        <w:spacing w:line="480" w:lineRule="auto"/>
         <w:contextualSpacing/>
         <w:rPr>
           <w:rFonts w:ascii="Times New Roman" w:hAnsi="Times New Roman" w:cs="Times New Roman"/>
@@ -20939,7 +21866,16 @@
           <w:sz w:val="24"/>
           <w:szCs w:val="24"/>
         </w:rPr>
-        <w:t xml:space="preserve">when the elemental phase consists of two rather than one objects. The second goal was to determine whether participants show evidence of BB reasoning when it is operationally defined as </w:t>
+        <w:t xml:space="preserve">when the elemental phase </w:t>
+      </w:r>
+      <w:r>
+        <w:rPr>
+          <w:rFonts w:ascii="Times New Roman" w:hAnsi="Times New Roman" w:cs="Times New Roman"/>
+          <w:sz w:val="24"/>
+          <w:szCs w:val="24"/>
+        </w:rPr>
+        <w:lastRenderedPageBreak/>
+        <w:t xml:space="preserve">consists of two rather than one objects. The second goal was to determine whether participants show evidence of BB reasoning when it is operationally defined as </w:t>
       </w:r>
       <w:r>
         <w:rPr>
@@ -21083,16 +22019,7 @@
           <w:sz w:val="24"/>
           <w:szCs w:val="24"/>
         </w:rPr>
-        <w:t xml:space="preserve"> (i.e., </w:t>
-      </w:r>
-      <w:r>
-        <w:rPr>
-          <w:rFonts w:ascii="Times New Roman" w:hAnsi="Times New Roman" w:cs="Times New Roman"/>
-          <w:sz w:val="24"/>
-          <w:szCs w:val="24"/>
-        </w:rPr>
-        <w:lastRenderedPageBreak/>
-        <w:t>object A)</w:t>
+        <w:t xml:space="preserve"> (i.e., object A)</w:t>
       </w:r>
       <w:r>
         <w:rPr>
@@ -21496,7 +22423,16 @@
           <w:sz w:val="24"/>
           <w:szCs w:val="24"/>
         </w:rPr>
-        <w:t xml:space="preserve">. Participants were introduced to a computer-animated machine called the “blicket detector” and were told that their task was to determine which objects make the machine activate—and thus represent blickets—and which objects do not make the machine activate. Following this brief introduction phase, participants received two backwards-blocking trials and two backwards-blocking control trials and were asked to indicate whether the objects in each trial were blickets. In this experiment, only a single object was shown during the elemental portion of the BB experimental event. </w:t>
+        <w:t xml:space="preserve">. Participants were introduced to a computer-animated machine called the “blicket detector” and were told that their task was to determine which objects make the machine activate—and thus represent blickets—and which objects do not make the machine </w:t>
+      </w:r>
+      <w:r>
+        <w:rPr>
+          <w:rFonts w:ascii="Times New Roman" w:hAnsi="Times New Roman" w:cs="Times New Roman"/>
+          <w:sz w:val="24"/>
+          <w:szCs w:val="24"/>
+        </w:rPr>
+        <w:lastRenderedPageBreak/>
+        <w:t xml:space="preserve">activate. Following this brief introduction phase, participants received two backwards-blocking trials and two backwards-blocking control trials and were asked to indicate whether the objects in each trial were blickets. In this experiment, only a single object was shown during the elemental portion of the BB experimental event. </w:t>
       </w:r>
     </w:p>
     <w:p>
@@ -21526,16 +22462,7 @@
           <w:sz w:val="24"/>
           <w:szCs w:val="24"/>
         </w:rPr>
-        <w:t xml:space="preserve">The “device” used in the experiments presented here was a computer-animated version of the blicket detector. The device was a white rectangle with a black border that measured 5.99 cm × 23.47 cm. If the device was “on”, the white region of the rectangle became ocean blue. If the device was “off”, the white region remained white. In addition, a maximum of 4 differently colored circles were used, and each circle measured 2.67 cm × 2.67 cm (INCLUDE FIGURE OF MACHINE AND TOYS). The machine was designed such that it </w:t>
-      </w:r>
-      <w:r>
-        <w:rPr>
-          <w:rFonts w:ascii="Times New Roman" w:hAnsi="Times New Roman" w:cs="Times New Roman"/>
-          <w:sz w:val="24"/>
-          <w:szCs w:val="24"/>
-        </w:rPr>
-        <w:lastRenderedPageBreak/>
-        <w:t xml:space="preserve">activated immediately when a circle that was predetermined to be a blicket contacted it. At the start of any given trial, three (for the BB experimental trials) or four equally spaced (for the BB control trials) circles appeared above the blicket machine. Finally, the videos contained a built-in script, which experimenters were instructed to read to ensure that all participants were given exactly same instructions and received the same text throughout the </w:t>
+        <w:t xml:space="preserve">The “device” used in the experiments presented here was a computer-animated version of the blicket detector. The device was a white rectangle with a black border that measured 5.99 cm × 23.47 cm. If the device was “on”, the white region of the rectangle became ocean blue. If the device was “off”, the white region remained white. In addition, a maximum of 4 differently colored circles were used, and each circle measured 2.67 cm × 2.67 cm (INCLUDE FIGURE OF MACHINE AND TOYS). The machine was designed such that it activated immediately when a circle that was predetermined to be a blicket contacted it. At the start of any given trial, three (for the BB experimental trials) or four equally spaced (for the BB control trials) circles appeared above the blicket machine. Finally, the videos contained a built-in script, which experimenters were instructed to read to ensure that all participants were given exactly same instructions and received the same text throughout the </w:t>
       </w:r>
       <w:commentRangeStart w:id="77"/>
       <w:r>
@@ -21748,7 +22675,16 @@
           <w:sz w:val="24"/>
           <w:szCs w:val="24"/>
         </w:rPr>
-        <w:t xml:space="preserve">The pretraining phase began with the triangle (object A) and pentagon (object B), which were located side-by-side and above the machine. Object A then descended until it contacted and immediately activated the machine (i.e., the white region changed from white to ocean blue). Object A then ascended until it returned to its starting position above the machine. Object B then descended until it contacted and failed to activate the machine. Object B then returned to its starting position. Finally, both objects descended until they contacted the machine, which immediately activated (ostensibly because object A contacted it). Participants were then asked whether each object was a blicket. This event was identical to the “one-cause” event in Gopnik, Sobel, Schulz, and Glymour (2001) and was included to ensure that participants could reason about blicket objects. </w:t>
+        <w:t xml:space="preserve">The pretraining phase began with the triangle (object A) and pentagon (object B), which were located side-by-side and above the machine. Object A then descended until it </w:t>
+      </w:r>
+      <w:r>
+        <w:rPr>
+          <w:rFonts w:ascii="Times New Roman" w:hAnsi="Times New Roman" w:cs="Times New Roman"/>
+          <w:sz w:val="24"/>
+          <w:szCs w:val="24"/>
+        </w:rPr>
+        <w:lastRenderedPageBreak/>
+        <w:t xml:space="preserve">contacted and immediately activated the machine (i.e., the white region changed from white to ocean blue). Object A then ascended until it returned to its starting position above the machine. Object B then descended until it contacted and failed to activate the machine. Object B then returned to its starting position. Finally, both objects descended until they contacted the machine, which immediately activated (ostensibly because object A contacted it). Participants were then asked whether each object was a blicket. This event was identical to the “one-cause” event in Gopnik, Sobel, Schulz, and Glymour (2001) and was included to ensure that participants could reason about blicket objects. </w:t>
       </w:r>
     </w:p>
     <w:p>
@@ -21808,16 +22744,7 @@
           <w:sz w:val="24"/>
           <w:szCs w:val="24"/>
         </w:rPr>
-        <w:t xml:space="preserve">It </w:t>
-      </w:r>
-      <w:r>
-        <w:rPr>
-          <w:rFonts w:ascii="Times New Roman" w:hAnsi="Times New Roman" w:cs="Times New Roman"/>
-          <w:sz w:val="24"/>
-          <w:szCs w:val="24"/>
-        </w:rPr>
-        <w:lastRenderedPageBreak/>
-        <w:t>should be noted that differently colored objects were used across all trials. This meant that no two events overlapped in the colors (for the objects) that were used.</w:t>
+        <w:t>It should be noted that differently colored objects were used across all trials. This meant that no two events overlapped in the colors (for the objects) that were used.</w:t>
       </w:r>
     </w:p>
     <w:p>
@@ -21845,7 +22772,16 @@
           <w:sz w:val="24"/>
           <w:szCs w:val="24"/>
         </w:rPr>
-        <w:t xml:space="preserve">The two BB experimental trials began with three differently colored objects, which were located above the machine. The text, “Look, I have these three toys. Let’s find the blickets. Watch what happens” appeared above the objects. All three objects (i.e., objects A, B, and C) then descended until they contacted and activated the machine. At this point, the text, “Look, these also make the machine go!” appeared above the objects. The objects then ascended to their starting positions.  The left- or right-most (counterbalanced) object (i.e., object A) then descended until it contacted and immediately activated the machine. The text, “Look, this one makes the machine go!” then appeared above the objects. This object then returned to its starting position. Children were then asked whether each object was a blicket; that is, the text, “Is this one a blicket?” with a downward-facing arrow then appeared above each object, and participants were asked whether each object was a blicket. The first and second BB experimental trials were identical except that different colors were used for the objects.  </w:t>
+        <w:t xml:space="preserve">The two BB experimental trials began with three differently colored objects, which were located above the machine. The text, “Look, I have these three toys. Let’s find the blickets. Watch what happens” appeared above the objects. All three objects (i.e., objects A, B, and C) then descended until they contacted and activated the machine. At this point, the text, “Look, these also make the machine go!” appeared above the objects. The objects then ascended to their starting positions.  The left- or right-most (counterbalanced) object (i.e., object A) then descended until it contacted and immediately activated the machine. The text, “Look, this one makes the machine go!” then appeared above the objects. This object then returned to its starting position. Children were then asked whether each object was a blicket; that is, the text, “Is this one a blicket?” with a downward-facing arrow then appeared above each object, and participants </w:t>
+      </w:r>
+      <w:r>
+        <w:rPr>
+          <w:rFonts w:ascii="Times New Roman" w:hAnsi="Times New Roman" w:cs="Times New Roman"/>
+          <w:sz w:val="24"/>
+          <w:szCs w:val="24"/>
+        </w:rPr>
+        <w:lastRenderedPageBreak/>
+        <w:t xml:space="preserve">were asked whether each object was a blicket. The first and second BB experimental trials were identical except that different colors were used for the objects.  </w:t>
       </w:r>
     </w:p>
     <w:p>
@@ -21885,7 +22821,6 @@
           <w:sz w:val="24"/>
           <w:szCs w:val="24"/>
         </w:rPr>
-        <w:lastRenderedPageBreak/>
         <w:t xml:space="preserve">Finally, the ISO experimental and control conditions were identical to the BB experimental and control conditions except that objects A and D failed to activate the machine in the ISO experimental and control trials, respectively. The schematic for this experiment is shown below in </w:t>
       </w:r>
       <w:r>
@@ -22684,6 +23619,7 @@
           <w:sz w:val="24"/>
           <w:szCs w:val="24"/>
         </w:rPr>
+        <w:lastRenderedPageBreak/>
         <w:t>Results</w:t>
       </w:r>
     </w:p>
@@ -22988,7 +23924,6 @@
           <w:sz w:val="24"/>
           <w:szCs w:val="24"/>
         </w:rPr>
-        <w:lastRenderedPageBreak/>
         <w:t>Experiment 2 was similar to Experiment 1 except that 5- and 6-year-old children were tested.</w:t>
       </w:r>
     </w:p>
@@ -23485,7 +24420,17 @@
             <w:sz w:val="24"/>
             <w:szCs w:val="24"/>
           </w:rPr>
-          <w:t xml:space="preserve"> as the within-subjects </w:t>
+          <w:t xml:space="preserve"> as the </w:t>
+        </w:r>
+        <w:r>
+          <w:rPr>
+            <w:rFonts w:ascii="Times New Roman" w:hAnsi="Times New Roman" w:cs="Times New Roman"/>
+            <w:bCs/>
+            <w:sz w:val="24"/>
+            <w:szCs w:val="24"/>
+          </w:rPr>
+          <w:lastRenderedPageBreak/>
+          <w:t xml:space="preserve">within-subjects </w:t>
         </w:r>
       </w:ins>
       <w:ins w:id="100" w:author="Benton, Deon" w:date="2023-02-08T16:44:00Z">
@@ -24014,16 +24959,7 @@
             <w:sz w:val="24"/>
             <w:szCs w:val="24"/>
           </w:rPr>
-          <w:t xml:space="preserve">. This means that participants treated the objects similarly during the control trials of </w:t>
-        </w:r>
-        <w:r>
-          <w:rPr>
-            <w:rFonts w:ascii="Times New Roman" w:hAnsi="Times New Roman" w:cs="Times New Roman"/>
-            <w:sz w:val="24"/>
-            <w:szCs w:val="24"/>
-          </w:rPr>
-          <w:lastRenderedPageBreak/>
-          <w:t xml:space="preserve">the BB condition. </w:t>
+          <w:t xml:space="preserve">. This means that participants treated the objects similarly during the control trials of the BB condition. </w:t>
         </w:r>
       </w:ins>
       <w:r>
@@ -25338,6 +26274,7 @@
           <w:sz w:val="24"/>
           <w:szCs w:val="24"/>
         </w:rPr>
+        <w:lastRenderedPageBreak/>
         <w:t xml:space="preserve">Assessing </w:t>
       </w:r>
       <w:r>
@@ -25896,16 +26833,7 @@
             <w:sz w:val="24"/>
             <w:szCs w:val="24"/>
           </w:rPr>
-          <w:t xml:space="preserve"> nor the interaction between Objects and Trial </w:t>
-        </w:r>
-        <w:r>
-          <w:rPr>
-            <w:rFonts w:ascii="Times New Roman" w:hAnsi="Times New Roman" w:cs="Times New Roman"/>
-            <w:sz w:val="24"/>
-            <w:szCs w:val="24"/>
-          </w:rPr>
-          <w:lastRenderedPageBreak/>
-          <w:t>Type</w:t>
+          <w:t xml:space="preserve"> nor the interaction between Objects and Trial Type</w:t>
         </w:r>
       </w:ins>
       <w:ins w:id="157" w:author="Benton, Deon" w:date="2023-02-09T10:26:00Z">
@@ -26622,7 +27550,16 @@
             <w:sz w:val="24"/>
             <w:szCs w:val="24"/>
           </w:rPr>
-          <w:t>83 was significant. These latter resulted indicated that participants t</w:t>
+          <w:t xml:space="preserve">83 was significant. These latter resulted </w:t>
+        </w:r>
+        <w:r>
+          <w:rPr>
+            <w:rFonts w:ascii="Times New Roman" w:hAnsi="Times New Roman" w:cs="Times New Roman"/>
+            <w:sz w:val="24"/>
+            <w:szCs w:val="24"/>
+          </w:rPr>
+          <w:lastRenderedPageBreak/>
+          <w:t>indicated that participants t</w:t>
         </w:r>
       </w:ins>
       <w:ins w:id="191" w:author="Benton, Deon" w:date="2023-02-09T10:55:00Z">
@@ -26864,16 +27801,7 @@
           <w:sz w:val="24"/>
           <w:szCs w:val="24"/>
         </w:rPr>
-        <w:t xml:space="preserve"> </w:t>
-      </w:r>
-      <w:r>
-        <w:rPr>
-          <w:rFonts w:ascii="Times New Roman" w:hAnsi="Times New Roman" w:cs="Times New Roman"/>
-          <w:sz w:val="24"/>
-          <w:szCs w:val="24"/>
-        </w:rPr>
-        <w:lastRenderedPageBreak/>
-        <w:t>reasoning irrespective</w:t>
+        <w:t xml:space="preserve"> reasoning irrespective</w:t>
       </w:r>
       <w:r>
         <w:rPr>
@@ -27243,7 +28171,16 @@
           <w:sz w:val="24"/>
           <w:szCs w:val="24"/>
         </w:rPr>
-        <w:t>This study departs from previous research</w:t>
+        <w:t xml:space="preserve">This study departs </w:t>
+      </w:r>
+      <w:r>
+        <w:rPr>
+          <w:rFonts w:ascii="Times New Roman" w:hAnsi="Times New Roman" w:cs="Times New Roman"/>
+          <w:sz w:val="24"/>
+          <w:szCs w:val="24"/>
+        </w:rPr>
+        <w:lastRenderedPageBreak/>
+        <w:t>from previous research</w:t>
       </w:r>
       <w:ins w:id="209" w:author="Benton, Deon" w:date="2023-01-27T15:20:00Z">
         <w:r>
@@ -27616,16 +28553,7 @@
             <w:sz w:val="24"/>
             <w:szCs w:val="24"/>
           </w:rPr>
-          <w:t xml:space="preserve"> with 5- and 6-</w:t>
-        </w:r>
-        <w:r>
-          <w:rPr>
-            <w:rFonts w:ascii="Times New Roman" w:hAnsi="Times New Roman" w:cs="Times New Roman"/>
-            <w:sz w:val="24"/>
-            <w:szCs w:val="24"/>
-          </w:rPr>
-          <w:lastRenderedPageBreak/>
-          <w:t xml:space="preserve">year-olds. </w:t>
+          <w:t xml:space="preserve"> with 5- and 6-year-olds. </w:t>
         </w:r>
       </w:ins>
       <w:ins w:id="238" w:author="Benton, Deon" w:date="2023-02-07T10:27:00Z">
@@ -27861,7 +28789,16 @@
             <w:sz w:val="24"/>
             <w:szCs w:val="24"/>
           </w:rPr>
-          <w:t xml:space="preserve"> the RW model predicts that </w:t>
+          <w:t xml:space="preserve"> </w:t>
+        </w:r>
+        <w:r>
+          <w:rPr>
+            <w:rFonts w:ascii="Times New Roman" w:hAnsi="Times New Roman" w:cs="Times New Roman"/>
+            <w:sz w:val="24"/>
+            <w:szCs w:val="24"/>
+          </w:rPr>
+          <w:lastRenderedPageBreak/>
+          <w:t xml:space="preserve">the RW model predicts that </w:t>
         </w:r>
       </w:ins>
       <w:ins w:id="257" w:author="Benton, Deon" w:date="2023-02-07T10:38:00Z">
@@ -28252,16 +29189,7 @@
             <w:sz w:val="24"/>
             <w:szCs w:val="24"/>
           </w:rPr>
-          <w:t xml:space="preserve">ffiths et </w:t>
-        </w:r>
-        <w:r>
-          <w:rPr>
-            <w:rFonts w:ascii="Times New Roman" w:hAnsi="Times New Roman" w:cs="Times New Roman"/>
-            <w:sz w:val="24"/>
-            <w:szCs w:val="24"/>
-          </w:rPr>
-          <w:lastRenderedPageBreak/>
-          <w:t>al., 2011;</w:t>
+          <w:t>ffiths et al., 2011;</w:t>
         </w:r>
       </w:ins>
       <w:ins w:id="295" w:author="Benton, Deon" w:date="2023-02-07T10:56:00Z">
@@ -28715,6 +29643,7 @@
             <w:sz w:val="24"/>
             <w:szCs w:val="24"/>
           </w:rPr>
+          <w:lastRenderedPageBreak/>
           <w:t xml:space="preserve">One open question that this study leaves unaddressed </w:t>
         </w:r>
       </w:ins>
@@ -28883,16 +29812,7 @@
             <w:sz w:val="24"/>
             <w:szCs w:val="24"/>
           </w:rPr>
-          <w:t xml:space="preserve"> (e.g., Griffiths et al., 2011; Sobel et al., </w:t>
-        </w:r>
-        <w:r>
-          <w:rPr>
-            <w:rFonts w:ascii="Times New Roman" w:hAnsi="Times New Roman" w:cs="Times New Roman"/>
-            <w:sz w:val="24"/>
-            <w:szCs w:val="24"/>
-          </w:rPr>
-          <w:lastRenderedPageBreak/>
-          <w:t xml:space="preserve">2004), it </w:t>
+          <w:t xml:space="preserve"> (e.g., Griffiths et al., 2011; Sobel et al., 2004), it </w:t>
         </w:r>
       </w:ins>
       <w:ins w:id="349" w:author="Benton, Deon" w:date="2023-02-07T12:58:00Z">
@@ -29221,7 +30141,16 @@
             <w:sz w:val="24"/>
             <w:szCs w:val="24"/>
           </w:rPr>
-          <w:t>—as evidenced by equivalent treatment of the redundant candidate causes within and between conditions—</w:t>
+          <w:t xml:space="preserve">—as evidenced by </w:t>
+        </w:r>
+        <w:r>
+          <w:rPr>
+            <w:rFonts w:ascii="Times New Roman" w:hAnsi="Times New Roman" w:cs="Times New Roman"/>
+            <w:sz w:val="24"/>
+            <w:szCs w:val="24"/>
+          </w:rPr>
+          <w:lastRenderedPageBreak/>
+          <w:t>equivalent treatment of the redundant candidate causes within and between conditions—</w:t>
         </w:r>
       </w:ins>
       <w:ins w:id="380" w:author="Benton, Deon" w:date="2023-02-07T13:23:00Z">
@@ -29472,16 +30401,7 @@
             <w:sz w:val="24"/>
             <w:szCs w:val="24"/>
           </w:rPr>
-          <w:t xml:space="preserve"> and showing </w:t>
-        </w:r>
-        <w:r>
-          <w:rPr>
-            <w:rFonts w:ascii="Times New Roman" w:hAnsi="Times New Roman" w:cs="Times New Roman"/>
-            <w:sz w:val="24"/>
-            <w:szCs w:val="24"/>
-          </w:rPr>
-          <w:lastRenderedPageBreak/>
-          <w:t>sensitivity to base-rate information are</w:t>
+          <w:t xml:space="preserve"> and showing sensitivity to base-rate information are</w:t>
         </w:r>
       </w:ins>
       <w:ins w:id="404" w:author="Benton, Deon" w:date="2023-02-07T13:42:00Z">
@@ -30689,7 +31609,6 @@
   <w:style w:type="character" w:default="1" w:styleId="DefaultParagraphFont">
     <w:name w:val="Default Paragraph Font"/>
     <w:uiPriority w:val="1"/>
-    <w:semiHidden/>
     <w:unhideWhenUsed/>
   </w:style>
   <w:style w:type="table" w:default="1" w:styleId="TableNormal">
